--- a/Интелектуальные системы/Лаб1/Отчет.docx
+++ b/Интелектуальные системы/Лаб1/Отчет.docx
@@ -1105,57 +1105,34 @@
     <w:p>
       <w:pPr>
         <w:spacing w:before="240" w:line="240" w:lineRule="auto"/>
-      </w:pPr>
-      <w:r>
-        <w:rPr>
-          <w:noProof/>
-          <w:lang w:eastAsia="ru-RU"/>
-        </w:rPr>
-        <w:drawing>
-          <wp:inline distT="0" distB="0" distL="0" distR="0">
-            <wp:extent cx="5010150" cy="8521368"/>
-            <wp:effectExtent l="19050" t="0" r="0" b="0"/>
-            <wp:docPr id="10" name="Рисунок 3" descr="\\Artem-pc\учебная флешка 12 10 2016 10 00\Интеллектуальные системы\ЛБ1\IS_lb_1.jpg"/>
-            <wp:cNvGraphicFramePr>
-              <a:graphicFrameLocks xmlns:a="http://schemas.openxmlformats.org/drawingml/2006/main" noChangeAspect="1"/>
-            </wp:cNvGraphicFramePr>
-            <a:graphic xmlns:a="http://schemas.openxmlformats.org/drawingml/2006/main">
-              <a:graphicData uri="http://schemas.openxmlformats.org/drawingml/2006/picture">
-                <pic:pic xmlns:pic="http://schemas.openxmlformats.org/drawingml/2006/picture">
-                  <pic:nvPicPr>
-                    <pic:cNvPr id="0" name="Picture 3" descr="\\Artem-pc\учебная флешка 12 10 2016 10 00\Интеллектуальные системы\ЛБ1\IS_lb_1.jpg"/>
-                    <pic:cNvPicPr>
-                      <a:picLocks noChangeAspect="1" noChangeArrowheads="1"/>
-                    </pic:cNvPicPr>
-                  </pic:nvPicPr>
-                  <pic:blipFill>
-                    <a:blip r:embed="rId6"/>
-                    <a:srcRect/>
-                    <a:stretch>
-                      <a:fillRect/>
-                    </a:stretch>
-                  </pic:blipFill>
-                  <pic:spPr bwMode="auto">
-                    <a:xfrm>
-                      <a:off x="0" y="0"/>
-                      <a:ext cx="5012724" cy="8525747"/>
-                    </a:xfrm>
-                    <a:prstGeom prst="rect">
-                      <a:avLst/>
-                    </a:prstGeom>
-                    <a:noFill/>
-                    <a:ln w="9525">
-                      <a:noFill/>
-                      <a:miter lim="800000"/>
-                      <a:headEnd/>
-                      <a:tailEnd/>
-                    </a:ln>
-                  </pic:spPr>
-                </pic:pic>
-              </a:graphicData>
-            </a:graphic>
-          </wp:inline>
-        </w:drawing>
+        <w:jc w:val="center"/>
+      </w:pPr>
+      <w:r>
+        <w:object w:dxaOrig="12206" w:dyaOrig="17616">
+          <v:shapetype id="_x0000_t75" coordsize="21600,21600" o:spt="75" o:preferrelative="t" path="m@4@5l@4@11@9@11@9@5xe" filled="f" stroked="f">
+            <v:stroke joinstyle="miter"/>
+            <v:formulas>
+              <v:f eqn="if lineDrawn pixelLineWidth 0"/>
+              <v:f eqn="sum @0 1 0"/>
+              <v:f eqn="sum 0 0 @1"/>
+              <v:f eqn="prod @2 1 2"/>
+              <v:f eqn="prod @3 21600 pixelWidth"/>
+              <v:f eqn="prod @3 21600 pixelHeight"/>
+              <v:f eqn="sum @0 0 1"/>
+              <v:f eqn="prod @6 1 2"/>
+              <v:f eqn="prod @7 21600 pixelWidth"/>
+              <v:f eqn="sum @8 21600 0"/>
+              <v:f eqn="prod @7 21600 pixelHeight"/>
+              <v:f eqn="sum @10 21600 0"/>
+            </v:formulas>
+            <v:path o:extrusionok="f" gradientshapeok="t" o:connecttype="rect"/>
+            <o:lock v:ext="edit" aspectratio="t"/>
+          </v:shapetype>
+          <v:shape id="_x0000_i1025" type="#_x0000_t75" style="width:467.15pt;height:674.8pt" o:ole="">
+            <v:imagedata r:id="rId6" o:title=""/>
+          </v:shape>
+          <o:OLEObject Type="Embed" ProgID="Visio.Drawing.11" ShapeID="_x0000_i1025" DrawAspect="Content" ObjectID="_1547284309" r:id="rId7"/>
+        </w:object>
       </w:r>
     </w:p>
     <w:p>
@@ -1170,6 +1147,7 @@
         <w:rPr>
           <w:szCs w:val="28"/>
         </w:rPr>
+        <w:lastRenderedPageBreak/>
         <w:t>Рисунок 1 -</w:t>
       </w:r>
       <w:r>
@@ -1244,6 +1222,35 @@
           <w:rFonts w:cs="Times New Roman"/>
           <w:szCs w:val="28"/>
         </w:rPr>
+        <w:t xml:space="preserve">55 - </w:t>
+      </w:r>
+      <w:r>
+        <w:rPr>
+          <w:rFonts w:cs="Times New Roman"/>
+          <w:szCs w:val="28"/>
+        </w:rPr>
+        <w:t>Особенность – Требуется напольное п</w:t>
+      </w:r>
+      <w:r>
+        <w:rPr>
+          <w:rFonts w:cs="Times New Roman"/>
+          <w:szCs w:val="28"/>
+        </w:rPr>
+        <w:t>окрытие</w:t>
+      </w:r>
+    </w:p>
+    <w:p>
+      <w:pPr>
+        <w:rPr>
+          <w:rFonts w:cs="Times New Roman"/>
+          <w:szCs w:val="28"/>
+        </w:rPr>
+      </w:pPr>
+      <w:r>
+        <w:rPr>
+          <w:rFonts w:cs="Times New Roman"/>
+          <w:szCs w:val="28"/>
+        </w:rPr>
         <w:t>Промежуточные:</w:t>
       </w:r>
     </w:p>
@@ -1334,41 +1341,23 @@
           <w:rFonts w:cs="Times New Roman"/>
           <w:szCs w:val="28"/>
         </w:rPr>
-        <w:t xml:space="preserve">8 – Особенность – </w:t>
-      </w:r>
-      <w:proofErr w:type="gramStart"/>
-      <w:r>
-        <w:rPr>
-          <w:rFonts w:cs="Times New Roman"/>
-          <w:szCs w:val="28"/>
-        </w:rPr>
-        <w:t>Влагостойкие</w:t>
-      </w:r>
-      <w:proofErr w:type="gramEnd"/>
-    </w:p>
-    <w:p>
-      <w:pPr>
-        <w:rPr>
-          <w:rFonts w:cs="Times New Roman"/>
-          <w:szCs w:val="28"/>
-        </w:rPr>
-      </w:pPr>
-      <w:r>
-        <w:rPr>
-          <w:rFonts w:cs="Times New Roman"/>
-          <w:szCs w:val="28"/>
-        </w:rPr>
-        <w:t xml:space="preserve">9 – Особенность – </w:t>
-      </w:r>
-      <w:proofErr w:type="gramStart"/>
-      <w:r>
-        <w:rPr>
-          <w:rFonts w:cs="Times New Roman"/>
-          <w:szCs w:val="28"/>
-        </w:rPr>
-        <w:t>Невлагостойкие</w:t>
-      </w:r>
-      <w:proofErr w:type="gramEnd"/>
+        <w:t>8 – Особенность – Влагостойкие</w:t>
+      </w:r>
+    </w:p>
+    <w:p>
+      <w:pPr>
+        <w:rPr>
+          <w:rFonts w:cs="Times New Roman"/>
+          <w:szCs w:val="28"/>
+        </w:rPr>
+      </w:pPr>
+      <w:r>
+        <w:rPr>
+          <w:rFonts w:cs="Times New Roman"/>
+          <w:szCs w:val="28"/>
+        </w:rPr>
+        <w:t>9 – Особенность – Невлагостойкие</w:t>
+      </w:r>
     </w:p>
     <w:p>
       <w:pPr>
@@ -1488,38 +1477,36 @@
           <w:rFonts w:cs="Times New Roman"/>
           <w:szCs w:val="28"/>
         </w:rPr>
-        <w:t>17 – Особенность – Невлагостойкие и ненатуральные материалы по внутренней отделке стен (обои, панели, краска)</w:t>
-      </w:r>
-    </w:p>
-    <w:p>
-      <w:pPr>
-        <w:rPr>
-          <w:rFonts w:cs="Times New Roman"/>
-          <w:szCs w:val="28"/>
-        </w:rPr>
-      </w:pPr>
-      <w:r>
-        <w:rPr>
-          <w:rFonts w:cs="Times New Roman"/>
-          <w:szCs w:val="28"/>
-        </w:rPr>
-        <w:t xml:space="preserve">18 – Особенность </w:t>
-      </w:r>
-      <w:proofErr w:type="gramStart"/>
-      <w:r>
-        <w:rPr>
-          <w:rFonts w:cs="Times New Roman"/>
-          <w:szCs w:val="28"/>
-        </w:rPr>
-        <w:t>–М</w:t>
-      </w:r>
-      <w:proofErr w:type="gramEnd"/>
-      <w:r>
-        <w:rPr>
-          <w:rFonts w:cs="Times New Roman"/>
-          <w:szCs w:val="28"/>
-        </w:rPr>
-        <w:t>атериалы по внутренней отделке стен, обладающие высокой износостойкостью</w:t>
+        <w:t xml:space="preserve">17 – </w:t>
+      </w:r>
+      <w:r>
+        <w:rPr>
+          <w:rFonts w:cs="Times New Roman"/>
+          <w:szCs w:val="28"/>
+        </w:rPr>
+        <w:t>Особенность</w:t>
+      </w:r>
+      <w:r>
+        <w:rPr>
+          <w:rFonts w:cs="Times New Roman"/>
+          <w:szCs w:val="28"/>
+        </w:rPr>
+        <w:t xml:space="preserve"> – Невлагостойкие и ненатуральные материалы по внутренней отделке стен (обои, панели, краска)</w:t>
+      </w:r>
+    </w:p>
+    <w:p>
+      <w:pPr>
+        <w:rPr>
+          <w:rFonts w:cs="Times New Roman"/>
+          <w:szCs w:val="28"/>
+        </w:rPr>
+      </w:pPr>
+      <w:r>
+        <w:rPr>
+          <w:rFonts w:cs="Times New Roman"/>
+          <w:szCs w:val="28"/>
+        </w:rPr>
+        <w:t>18 – Особенность –Материалы по внутренней отделке стен, обладающие высокой износостойкостью</w:t>
       </w:r>
     </w:p>
     <w:p>
@@ -1544,6 +1531,322 @@
           <w:szCs w:val="28"/>
         </w:rPr>
       </w:pPr>
+      <w:r>
+        <w:rPr>
+          <w:rFonts w:cs="Times New Roman"/>
+          <w:szCs w:val="28"/>
+        </w:rPr>
+        <w:t>41 - Подтип - Материалы для отделки потолка</w:t>
+      </w:r>
+    </w:p>
+    <w:p>
+      <w:pPr>
+        <w:rPr>
+          <w:rFonts w:cs="Times New Roman"/>
+          <w:szCs w:val="28"/>
+        </w:rPr>
+      </w:pPr>
+      <w:r>
+        <w:rPr>
+          <w:rFonts w:cs="Times New Roman"/>
+          <w:szCs w:val="28"/>
+        </w:rPr>
+        <w:t>24 – Особенность – Высокая стоимость</w:t>
+      </w:r>
+    </w:p>
+    <w:p>
+      <w:pPr>
+        <w:rPr>
+          <w:rFonts w:cs="Times New Roman"/>
+          <w:szCs w:val="28"/>
+        </w:rPr>
+      </w:pPr>
+      <w:r>
+        <w:rPr>
+          <w:rFonts w:cs="Times New Roman"/>
+          <w:szCs w:val="28"/>
+        </w:rPr>
+        <w:lastRenderedPageBreak/>
+        <w:t>25 – Особенность - Низкая стоимость</w:t>
+      </w:r>
+    </w:p>
+    <w:p>
+      <w:pPr>
+        <w:rPr>
+          <w:rFonts w:cs="Times New Roman"/>
+          <w:szCs w:val="28"/>
+        </w:rPr>
+      </w:pPr>
+      <w:r>
+        <w:rPr>
+          <w:rFonts w:cs="Times New Roman"/>
+          <w:szCs w:val="28"/>
+        </w:rPr>
+        <w:t>26 – Подтип – Материалы для отделки потолка с высокой стоимостью</w:t>
+      </w:r>
+    </w:p>
+    <w:p>
+      <w:pPr>
+        <w:rPr>
+          <w:rFonts w:cs="Times New Roman"/>
+          <w:szCs w:val="28"/>
+        </w:rPr>
+      </w:pPr>
+      <w:r>
+        <w:rPr>
+          <w:rFonts w:cs="Times New Roman"/>
+          <w:szCs w:val="28"/>
+        </w:rPr>
+        <w:t>27 – Подтип – Материалы для отделки потолка с низкой стоимостью</w:t>
+      </w:r>
+    </w:p>
+    <w:p>
+      <w:pPr>
+        <w:rPr>
+          <w:rFonts w:cs="Times New Roman"/>
+          <w:szCs w:val="28"/>
+        </w:rPr>
+      </w:pPr>
+      <w:r>
+        <w:rPr>
+          <w:rFonts w:cs="Times New Roman"/>
+          <w:szCs w:val="28"/>
+        </w:rPr>
+        <w:t>28 - Особенность – Материалы для многоуровневой отделки потолка</w:t>
+      </w:r>
+    </w:p>
+    <w:p>
+      <w:pPr>
+        <w:rPr>
+          <w:rFonts w:cs="Times New Roman"/>
+          <w:szCs w:val="28"/>
+        </w:rPr>
+      </w:pPr>
+      <w:r>
+        <w:rPr>
+          <w:rFonts w:cs="Times New Roman"/>
+          <w:szCs w:val="28"/>
+        </w:rPr>
+        <w:t>29 - Особенность – Материалы для не многоуровневой отделки потолка</w:t>
+      </w:r>
+    </w:p>
+    <w:p>
+      <w:pPr>
+        <w:rPr>
+          <w:rFonts w:cs="Times New Roman"/>
+          <w:szCs w:val="28"/>
+        </w:rPr>
+      </w:pPr>
+      <w:r>
+        <w:rPr>
+          <w:rFonts w:cs="Times New Roman"/>
+          <w:szCs w:val="28"/>
+        </w:rPr>
+        <w:t>32 - Особенность – Простота отделки потолка</w:t>
+      </w:r>
+    </w:p>
+    <w:p>
+      <w:pPr>
+        <w:rPr>
+          <w:rFonts w:cs="Times New Roman"/>
+          <w:szCs w:val="28"/>
+        </w:rPr>
+      </w:pPr>
+      <w:r>
+        <w:rPr>
+          <w:rFonts w:cs="Times New Roman"/>
+          <w:szCs w:val="28"/>
+        </w:rPr>
+        <w:t>33 - Особенность – Широкая цветовая гамма отделки потолка</w:t>
+      </w:r>
+    </w:p>
+    <w:p>
+      <w:pPr>
+        <w:rPr>
+          <w:rFonts w:cs="Times New Roman"/>
+          <w:szCs w:val="28"/>
+        </w:rPr>
+      </w:pPr>
+      <w:r>
+        <w:rPr>
+          <w:rFonts w:cs="Times New Roman"/>
+          <w:szCs w:val="28"/>
+        </w:rPr>
+        <w:t>34 - Особенность – Рельефная отделка потолка</w:t>
+      </w:r>
+    </w:p>
+    <w:p>
+      <w:pPr>
+        <w:rPr>
+          <w:rFonts w:cs="Times New Roman"/>
+          <w:szCs w:val="28"/>
+        </w:rPr>
+      </w:pPr>
+      <w:r>
+        <w:rPr>
+          <w:rFonts w:cs="Times New Roman"/>
+          <w:szCs w:val="28"/>
+        </w:rPr>
+        <w:t>38 - Подтип - Материалы для отделки пола</w:t>
+      </w:r>
+    </w:p>
+    <w:p>
+      <w:pPr>
+        <w:rPr>
+          <w:rFonts w:cs="Times New Roman"/>
+          <w:szCs w:val="28"/>
+        </w:rPr>
+      </w:pPr>
+      <w:r>
+        <w:rPr>
+          <w:rFonts w:cs="Times New Roman"/>
+          <w:szCs w:val="28"/>
+        </w:rPr>
+        <w:t>39 - Особенность – Повышенная износостойкость</w:t>
+      </w:r>
+    </w:p>
+    <w:p>
+      <w:pPr>
+        <w:rPr>
+          <w:rFonts w:cs="Times New Roman"/>
+          <w:szCs w:val="28"/>
+        </w:rPr>
+      </w:pPr>
+      <w:r>
+        <w:rPr>
+          <w:rFonts w:cs="Times New Roman"/>
+          <w:szCs w:val="28"/>
+        </w:rPr>
+        <w:t>40 - Особенность – Обычная износостойкость</w:t>
+      </w:r>
+    </w:p>
+    <w:p>
+      <w:pPr>
+        <w:rPr>
+          <w:rFonts w:cs="Times New Roman"/>
+          <w:szCs w:val="28"/>
+        </w:rPr>
+      </w:pPr>
+      <w:r>
+        <w:rPr>
+          <w:rFonts w:cs="Times New Roman"/>
+          <w:szCs w:val="28"/>
+        </w:rPr>
+        <w:t>41 - Подтип – Материалы с повышенной износостойкостью</w:t>
+      </w:r>
+    </w:p>
+    <w:p>
+      <w:pPr>
+        <w:rPr>
+          <w:rFonts w:cs="Times New Roman"/>
+          <w:szCs w:val="28"/>
+        </w:rPr>
+      </w:pPr>
+      <w:r>
+        <w:rPr>
+          <w:rFonts w:cs="Times New Roman"/>
+          <w:szCs w:val="28"/>
+        </w:rPr>
+        <w:t>42 - Подтип – Материалы с обычной износостойкостью</w:t>
+      </w:r>
+    </w:p>
+    <w:p>
+      <w:pPr>
+        <w:rPr>
+          <w:rFonts w:cs="Times New Roman"/>
+          <w:szCs w:val="28"/>
+        </w:rPr>
+      </w:pPr>
+      <w:r>
+        <w:rPr>
+          <w:rFonts w:cs="Times New Roman"/>
+          <w:szCs w:val="28"/>
+        </w:rPr>
+        <w:t xml:space="preserve">43 – Особенность – Высокая стоимость </w:t>
+      </w:r>
+    </w:p>
+    <w:p>
+      <w:pPr>
+        <w:rPr>
+          <w:rFonts w:cs="Times New Roman"/>
+          <w:szCs w:val="28"/>
+        </w:rPr>
+      </w:pPr>
+      <w:r>
+        <w:rPr>
+          <w:rFonts w:cs="Times New Roman"/>
+          <w:szCs w:val="28"/>
+        </w:rPr>
+        <w:t>44 – Особенность - Низкая стоимость</w:t>
+      </w:r>
+    </w:p>
+    <w:p>
+      <w:pPr>
+        <w:rPr>
+          <w:rFonts w:cs="Times New Roman"/>
+          <w:szCs w:val="28"/>
+        </w:rPr>
+      </w:pPr>
+      <w:r>
+        <w:rPr>
+          <w:rFonts w:cs="Times New Roman"/>
+          <w:szCs w:val="28"/>
+        </w:rPr>
+        <w:t xml:space="preserve">47 – Особенность – Не износостойкие материалы с высокой стоимостью </w:t>
+      </w:r>
+    </w:p>
+    <w:p>
+      <w:pPr>
+        <w:rPr>
+          <w:rFonts w:cs="Times New Roman"/>
+          <w:szCs w:val="28"/>
+        </w:rPr>
+      </w:pPr>
+      <w:r>
+        <w:rPr>
+          <w:rFonts w:cs="Times New Roman"/>
+          <w:szCs w:val="28"/>
+        </w:rPr>
+        <w:t xml:space="preserve">48 – Особенность – Не износостойкие материалы с низкой стоимостью </w:t>
+      </w:r>
+    </w:p>
+    <w:p>
+      <w:pPr>
+        <w:rPr>
+          <w:rFonts w:cs="Times New Roman"/>
+          <w:szCs w:val="28"/>
+        </w:rPr>
+      </w:pPr>
+      <w:r>
+        <w:rPr>
+          <w:rFonts w:cs="Times New Roman"/>
+          <w:szCs w:val="28"/>
+        </w:rPr>
+        <w:t>49 – Подтип – Натуральные напольные материалы</w:t>
+      </w:r>
+    </w:p>
+    <w:p>
+      <w:pPr>
+        <w:rPr>
+          <w:rFonts w:cs="Times New Roman"/>
+          <w:szCs w:val="28"/>
+        </w:rPr>
+      </w:pPr>
+      <w:r>
+        <w:rPr>
+          <w:rFonts w:cs="Times New Roman"/>
+          <w:szCs w:val="28"/>
+        </w:rPr>
+        <w:t>50 – Подтип – Искусственные напольные материалы</w:t>
+      </w:r>
+    </w:p>
+    <w:p>
+      <w:pPr>
+        <w:rPr>
+          <w:rFonts w:cs="Times New Roman"/>
+          <w:szCs w:val="28"/>
+        </w:rPr>
+      </w:pPr>
     </w:p>
     <w:p>
       <w:pPr>
@@ -1611,76 +1914,223 @@
           <w:rFonts w:cs="Times New Roman"/>
           <w:szCs w:val="28"/>
         </w:rPr>
+        <w:t>21 – Результат – Керамическая настенная плитка</w:t>
+      </w:r>
+    </w:p>
+    <w:p>
+      <w:pPr>
+        <w:rPr>
+          <w:rFonts w:cs="Times New Roman"/>
+          <w:szCs w:val="28"/>
+        </w:rPr>
+      </w:pPr>
+      <w:r>
+        <w:rPr>
+          <w:rFonts w:cs="Times New Roman"/>
+          <w:szCs w:val="28"/>
+        </w:rPr>
+        <w:t>22 – Результат – Панели</w:t>
+      </w:r>
+    </w:p>
+    <w:p>
+      <w:pPr>
+        <w:rPr>
+          <w:rFonts w:cs="Times New Roman"/>
+          <w:szCs w:val="28"/>
+        </w:rPr>
+      </w:pPr>
+      <w:r>
+        <w:rPr>
+          <w:rFonts w:cs="Times New Roman"/>
+          <w:szCs w:val="28"/>
+        </w:rPr>
+        <w:t xml:space="preserve">23 – Результат – Обои/краска </w:t>
+      </w:r>
+    </w:p>
+    <w:p>
+      <w:pPr>
+        <w:rPr>
+          <w:rFonts w:cs="Times New Roman"/>
+          <w:szCs w:val="28"/>
+        </w:rPr>
+      </w:pPr>
+      <w:r>
+        <w:rPr>
+          <w:rFonts w:cs="Times New Roman"/>
+          <w:szCs w:val="28"/>
+        </w:rPr>
+        <w:t xml:space="preserve">30 – Результат – </w:t>
+      </w:r>
+      <w:proofErr w:type="spellStart"/>
+      <w:r>
+        <w:rPr>
+          <w:rFonts w:cs="Times New Roman"/>
+          <w:szCs w:val="28"/>
+        </w:rPr>
+        <w:t>Гипсокартон</w:t>
+      </w:r>
+      <w:proofErr w:type="spellEnd"/>
+    </w:p>
+    <w:p>
+      <w:pPr>
+        <w:rPr>
+          <w:rFonts w:cs="Times New Roman"/>
+          <w:szCs w:val="28"/>
+        </w:rPr>
+      </w:pPr>
+      <w:r>
+        <w:rPr>
+          <w:rFonts w:cs="Times New Roman"/>
+          <w:szCs w:val="28"/>
+        </w:rPr>
+        <w:t>31 – Результат – Натяжной потолок</w:t>
+      </w:r>
+    </w:p>
+    <w:p>
+      <w:pPr>
+        <w:rPr>
+          <w:rFonts w:cs="Times New Roman"/>
+          <w:szCs w:val="28"/>
+        </w:rPr>
+      </w:pPr>
+      <w:r>
+        <w:rPr>
+          <w:rFonts w:cs="Times New Roman"/>
+          <w:szCs w:val="28"/>
+        </w:rPr>
+        <w:t>35 – Результат – Побелка потолочная</w:t>
+      </w:r>
+    </w:p>
+    <w:p>
+      <w:pPr>
+        <w:rPr>
+          <w:rFonts w:cs="Times New Roman"/>
+          <w:szCs w:val="28"/>
+        </w:rPr>
+      </w:pPr>
+      <w:r>
+        <w:rPr>
+          <w:rFonts w:cs="Times New Roman"/>
+          <w:szCs w:val="28"/>
+        </w:rPr>
+        <w:t>36 – Результат – Краска</w:t>
+      </w:r>
+    </w:p>
+    <w:p>
+      <w:pPr>
+        <w:rPr>
+          <w:rFonts w:cs="Times New Roman"/>
+          <w:szCs w:val="28"/>
+        </w:rPr>
+      </w:pPr>
+      <w:r>
+        <w:rPr>
+          <w:rFonts w:cs="Times New Roman"/>
+          <w:szCs w:val="28"/>
+        </w:rPr>
         <w:lastRenderedPageBreak/>
-        <w:t>21 – Результат – Керамическая настенная плитка</w:t>
-      </w:r>
-    </w:p>
-    <w:p>
-      <w:pPr>
-        <w:rPr>
-          <w:rFonts w:cs="Times New Roman"/>
-          <w:szCs w:val="28"/>
-        </w:rPr>
-      </w:pPr>
-      <w:r>
-        <w:rPr>
-          <w:rFonts w:cs="Times New Roman"/>
-          <w:szCs w:val="28"/>
-        </w:rPr>
-        <w:t>22 – Результат – Панели</w:t>
-      </w:r>
-    </w:p>
-    <w:p>
-      <w:pPr>
-        <w:rPr>
-          <w:rFonts w:cs="Times New Roman"/>
-          <w:szCs w:val="28"/>
-        </w:rPr>
-      </w:pPr>
-      <w:r>
-        <w:rPr>
-          <w:rFonts w:cs="Times New Roman"/>
-          <w:szCs w:val="28"/>
-        </w:rPr>
-        <w:t xml:space="preserve">23 – Результат – Обои/краска </w:t>
-      </w:r>
-    </w:p>
-    <w:p>
-      <w:pPr>
-        <w:rPr>
-          <w:rFonts w:cs="Times New Roman"/>
-          <w:szCs w:val="28"/>
-        </w:rPr>
-      </w:pPr>
-      <w:r>
-        <w:rPr>
-          <w:rFonts w:cs="Times New Roman"/>
-          <w:szCs w:val="28"/>
-        </w:rPr>
-        <w:t>24</w:t>
-      </w:r>
-      <w:r>
-        <w:rPr>
-          <w:rFonts w:cs="Times New Roman"/>
-          <w:szCs w:val="28"/>
-        </w:rPr>
-        <w:t xml:space="preserve"> – Результат – </w:t>
-      </w:r>
-      <w:r>
-        <w:rPr>
-          <w:rFonts w:cs="Times New Roman"/>
-          <w:szCs w:val="28"/>
-        </w:rPr>
-        <w:t>Дерево</w:t>
-      </w:r>
-    </w:p>
-    <w:p>
-      <w:pPr>
-        <w:rPr>
-          <w:rFonts w:cs="Times New Roman"/>
-          <w:szCs w:val="28"/>
-        </w:rPr>
-      </w:pPr>
+        <w:t>37 – Результат – Потолочная плитка</w:t>
+      </w:r>
+    </w:p>
+    <w:p>
+      <w:pPr>
+        <w:rPr>
+          <w:rFonts w:cs="Times New Roman"/>
+          <w:szCs w:val="28"/>
+        </w:rPr>
+      </w:pPr>
+      <w:r>
+        <w:rPr>
+          <w:rFonts w:cs="Times New Roman"/>
+          <w:szCs w:val="28"/>
+        </w:rPr>
+        <w:t>45 – Результат – Керамическая напольная плитка</w:t>
+      </w:r>
+    </w:p>
+    <w:p>
+      <w:pPr>
+        <w:rPr>
+          <w:rFonts w:cs="Times New Roman"/>
+          <w:szCs w:val="28"/>
+        </w:rPr>
+      </w:pPr>
+      <w:r>
+        <w:rPr>
+          <w:rFonts w:cs="Times New Roman"/>
+          <w:szCs w:val="28"/>
+        </w:rPr>
+        <w:t>46 – Результат – Бетонная напольная плитка</w:t>
+      </w:r>
+    </w:p>
+    <w:p>
+      <w:pPr>
+        <w:rPr>
+          <w:rFonts w:cs="Times New Roman"/>
+          <w:szCs w:val="28"/>
+        </w:rPr>
+      </w:pPr>
+      <w:r>
+        <w:rPr>
+          <w:rFonts w:cs="Times New Roman"/>
+          <w:szCs w:val="28"/>
+        </w:rPr>
+        <w:t>51 – Результат – Паркет</w:t>
+      </w:r>
+    </w:p>
+    <w:p>
+      <w:pPr>
+        <w:rPr>
+          <w:rFonts w:cs="Times New Roman"/>
+          <w:szCs w:val="28"/>
+        </w:rPr>
+      </w:pPr>
+      <w:r>
+        <w:rPr>
+          <w:rFonts w:cs="Times New Roman"/>
+          <w:szCs w:val="28"/>
+        </w:rPr>
+        <w:t xml:space="preserve">52 – Результат – </w:t>
+      </w:r>
+      <w:proofErr w:type="spellStart"/>
+      <w:r>
+        <w:rPr>
+          <w:rFonts w:cs="Times New Roman"/>
+          <w:szCs w:val="28"/>
+        </w:rPr>
+        <w:t>Ламинат</w:t>
+      </w:r>
+      <w:proofErr w:type="spellEnd"/>
+    </w:p>
+    <w:p>
+      <w:pPr>
+        <w:rPr>
+          <w:rFonts w:cs="Times New Roman"/>
+          <w:szCs w:val="28"/>
+        </w:rPr>
+      </w:pPr>
+      <w:r>
+        <w:rPr>
+          <w:rFonts w:cs="Times New Roman"/>
+          <w:szCs w:val="28"/>
+        </w:rPr>
+        <w:t>53 – Результат – Доска</w:t>
+      </w:r>
+    </w:p>
+    <w:p>
+      <w:r>
+        <w:rPr>
+          <w:rFonts w:cs="Times New Roman"/>
+          <w:szCs w:val="28"/>
+        </w:rPr>
+        <w:t>54 – Результат – Линолеум</w:t>
+      </w:r>
+      <w:r>
+        <w:rPr>
+          <w:rFonts w:cs="Times New Roman"/>
+          <w:szCs w:val="28"/>
+        </w:rPr>
+        <w:t>.</w:t>
+      </w:r>
     </w:p>
     <w:p>
       <w:pPr>
@@ -1865,6 +2315,7 @@
           <w:szCs w:val="28"/>
           <w:lang w:eastAsia="ru-RU"/>
         </w:rPr>
+        <w:lastRenderedPageBreak/>
         <w:drawing>
           <wp:inline distT="0" distB="0" distL="0" distR="0">
             <wp:extent cx="5743796" cy="5203461"/>
@@ -1883,7 +2334,7 @@
                     </pic:cNvPicPr>
                   </pic:nvPicPr>
                   <pic:blipFill>
-                    <a:blip r:embed="rId7"/>
+                    <a:blip r:embed="rId8" cstate="print"/>
                     <a:srcRect/>
                     <a:stretch>
                       <a:fillRect/>
@@ -1954,25 +2405,25 @@
           <w:rFonts w:cs="Times New Roman"/>
           <w:szCs w:val="28"/>
         </w:rPr>
+        <w:t>Если убрать один из фактов, достоверность равна 0:</w:t>
+      </w:r>
+    </w:p>
+    <w:p>
+      <w:pPr>
+        <w:jc w:val="center"/>
+        <w:rPr>
+          <w:rFonts w:cs="Times New Roman"/>
+          <w:szCs w:val="28"/>
+        </w:rPr>
+      </w:pPr>
+      <w:r>
+        <w:rPr>
+          <w:rFonts w:cs="Times New Roman"/>
+          <w:noProof/>
+          <w:szCs w:val="28"/>
+          <w:lang w:eastAsia="ru-RU"/>
+        </w:rPr>
         <w:lastRenderedPageBreak/>
-        <w:t>Если убрать один из фактов, достоверность равна 0:</w:t>
-      </w:r>
-    </w:p>
-    <w:p>
-      <w:pPr>
-        <w:jc w:val="center"/>
-        <w:rPr>
-          <w:rFonts w:cs="Times New Roman"/>
-          <w:szCs w:val="28"/>
-        </w:rPr>
-      </w:pPr>
-      <w:r>
-        <w:rPr>
-          <w:rFonts w:cs="Times New Roman"/>
-          <w:noProof/>
-          <w:szCs w:val="28"/>
-          <w:lang w:eastAsia="ru-RU"/>
-        </w:rPr>
         <w:drawing>
           <wp:inline distT="0" distB="0" distL="0" distR="0">
             <wp:extent cx="5940425" cy="5381592"/>
@@ -1991,7 +2442,7 @@
                     </pic:cNvPicPr>
                   </pic:nvPicPr>
                   <pic:blipFill>
-                    <a:blip r:embed="rId8"/>
+                    <a:blip r:embed="rId9" cstate="print"/>
                     <a:srcRect/>
                     <a:stretch>
                       <a:fillRect/>
@@ -2183,7 +2634,7 @@
                     </pic:cNvPicPr>
                   </pic:nvPicPr>
                   <pic:blipFill>
-                    <a:blip r:embed="rId9"/>
+                    <a:blip r:embed="rId10" cstate="print"/>
                     <a:srcRect/>
                     <a:stretch>
                       <a:fillRect/>
@@ -2305,7 +2756,7 @@
                     </pic:cNvPicPr>
                   </pic:nvPicPr>
                   <pic:blipFill>
-                    <a:blip r:embed="rId10"/>
+                    <a:blip r:embed="rId11" cstate="print"/>
                     <a:srcRect/>
                     <a:stretch>
                       <a:fillRect/>
@@ -3554,7 +4005,7 @@
 </file>
 
 <file path=customXml/itemProps1.xml><?xml version="1.0" encoding="utf-8"?>
-<ds:datastoreItem xmlns:ds="http://schemas.openxmlformats.org/officeDocument/2006/customXml" ds:itemID="{544DDB58-AE20-48C5-9016-CB32E0E1D225}">
+<ds:datastoreItem xmlns:ds="http://schemas.openxmlformats.org/officeDocument/2006/customXml" ds:itemID="{4E19FB9A-D293-47D9-A389-3B7EB5DEE17C}">
   <ds:schemaRefs>
     <ds:schemaRef ds:uri="http://schemas.openxmlformats.org/officeDocument/2006/bibliography"/>
   </ds:schemaRefs>
